--- a/Documentacao/PropostaColetaLixo.docx
+++ b/Documentacao/PropostaColetaLixo.docx
@@ -40,6 +40,8 @@
       <w:pPr>
         <w:jc w:val="center"/>
         <w:rPr>
+          <w:b/>
+          <w:bCs/>
           <w:sz w:val="44"/>
           <w:szCs w:val="44"/>
         </w:rPr>
@@ -51,53 +53,94 @@
           <w:sz w:val="44"/>
           <w:szCs w:val="44"/>
         </w:rPr>
-        <w:t>Nom</w:t>
+        <w:t>Nome:</w:t>
+      </w:r>
+      <w:r>
+        <w:rPr>
+          <w:b/>
+          <w:bCs/>
+          <w:sz w:val="44"/>
+          <w:szCs w:val="44"/>
+        </w:rPr>
+        <w:t xml:space="preserve"> </w:t>
+      </w:r>
+      <w:r>
+        <w:rPr>
+          <w:sz w:val="44"/>
+          <w:szCs w:val="44"/>
+        </w:rPr>
+        <w:t xml:space="preserve">Letícia de Oliveira Soares    </w:t>
+      </w:r>
+      <w:r>
+        <w:rPr>
+          <w:b/>
+          <w:bCs/>
+          <w:sz w:val="44"/>
+          <w:szCs w:val="44"/>
+        </w:rPr>
+        <w:t xml:space="preserve"> RM:</w:t>
+      </w:r>
+      <w:r>
+        <w:rPr>
+          <w:b/>
+          <w:bCs/>
+          <w:sz w:val="44"/>
+          <w:szCs w:val="44"/>
+        </w:rPr>
+        <w:t>84508</w:t>
+      </w:r>
+    </w:p>
+    <w:p>
+      <w:pPr>
+        <w:jc w:val="center"/>
+        <w:rPr>
+          <w:b/>
+          <w:bCs/>
+          <w:sz w:val="44"/>
+          <w:szCs w:val="44"/>
+        </w:rPr>
+      </w:pPr>
+    </w:p>
+    <w:p>
+      <w:pPr>
+        <w:rPr>
+          <w:sz w:val="24"/>
+          <w:szCs w:val="24"/>
+        </w:rPr>
+      </w:pPr>
+      <w:r>
+        <w:rPr>
+          <w:b/>
+          <w:bCs/>
+          <w:sz w:val="24"/>
+          <w:szCs w:val="24"/>
+        </w:rPr>
+        <w:t>2° Questão:</w:t>
+      </w:r>
+      <w:r>
+        <w:rPr>
+          <w:sz w:val="24"/>
+          <w:szCs w:val="24"/>
+        </w:rPr>
+        <w:t xml:space="preserve"> O ciclo de vida de projeto escolhido foi o </w:t>
+      </w:r>
+      <w:r>
+        <w:rPr>
+          <w:sz w:val="24"/>
+          <w:szCs w:val="24"/>
+          <w:u w:val="single"/>
+        </w:rPr>
+        <w:t>Espiral</w:t>
+      </w:r>
+      <w:r>
+        <w:rPr>
+          <w:sz w:val="24"/>
+          <w:szCs w:val="24"/>
+        </w:rPr>
+        <w:t xml:space="preserve">, pois possui flexibilidade de adaptação de acordo com as entregas e testes realizados. O software pode possuir módulos que poderão ser entregues em diferentes datas, garantindo assim entregas mais rápidas para o cliente e eficiência caso algum módulo não atenda a necessidade. </w:t>
       </w:r>
       <w:bookmarkStart w:id="0" w:name="_GoBack"/>
       <w:bookmarkEnd w:id="0"/>
-      <w:r>
-        <w:rPr>
-          <w:b/>
-          <w:bCs/>
-          <w:sz w:val="44"/>
-          <w:szCs w:val="44"/>
-        </w:rPr>
-        <w:t>e:</w:t>
-      </w:r>
-      <w:r>
-        <w:rPr>
-          <w:b/>
-          <w:bCs/>
-          <w:sz w:val="44"/>
-          <w:szCs w:val="44"/>
-        </w:rPr>
-        <w:t xml:space="preserve"> </w:t>
-      </w:r>
-      <w:r>
-        <w:rPr>
-          <w:sz w:val="44"/>
-          <w:szCs w:val="44"/>
-        </w:rPr>
-        <w:t xml:space="preserve">Letícia de Oliveira Soares    </w:t>
-      </w:r>
-      <w:r>
-        <w:rPr>
-          <w:b/>
-          <w:bCs/>
-          <w:sz w:val="44"/>
-          <w:szCs w:val="44"/>
-        </w:rPr>
-        <w:t xml:space="preserve"> RM:</w:t>
-      </w:r>
-      <w:r>
-        <w:rPr>
-          <w:b/>
-          <w:bCs/>
-          <w:sz w:val="44"/>
-          <w:szCs w:val="44"/>
-        </w:rPr>
-        <w:t>84508</w:t>
-      </w:r>
     </w:p>
     <w:sectPr>
       <w:pgSz w:w="11906" w:h="16838"/>
@@ -232,6 +275,7 @@
     <w:lsdException w:name="HTML Sample" w:semiHidden="1" w:unhideWhenUsed="1"/>
     <w:lsdException w:name="HTML Typewriter" w:semiHidden="1" w:unhideWhenUsed="1"/>
     <w:lsdException w:name="HTML Variable" w:semiHidden="1" w:unhideWhenUsed="1"/>
+    <w:lsdException w:name="Normal Table" w:semiHidden="1" w:unhideWhenUsed="1"/>
     <w:lsdException w:name="annotation subject" w:semiHidden="1" w:unhideWhenUsed="1"/>
     <w:lsdException w:name="No List" w:semiHidden="1" w:unhideWhenUsed="1"/>
     <w:lsdException w:name="Outline List 1" w:semiHidden="1" w:unhideWhenUsed="1"/>
@@ -278,8 +322,10 @@
     <w:lsdException w:name="Table Subtle 2" w:semiHidden="1" w:unhideWhenUsed="1"/>
     <w:lsdException w:name="Table Web 1" w:semiHidden="1" w:unhideWhenUsed="1"/>
     <w:lsdException w:name="Table Web 2" w:semiHidden="1" w:unhideWhenUsed="1"/>
+    <w:lsdException w:name="Table Web 3" w:semiHidden="1" w:unhideWhenUsed="1"/>
     <w:lsdException w:name="Balloon Text" w:semiHidden="1" w:unhideWhenUsed="1"/>
     <w:lsdException w:name="Table Grid" w:uiPriority="39"/>
+    <w:lsdException w:name="Table Theme" w:semiHidden="1" w:unhideWhenUsed="1"/>
     <w:lsdException w:name="Placeholder Text" w:semiHidden="1"/>
     <w:lsdException w:name="No Spacing" w:uiPriority="1" w:qFormat="1"/>
     <w:lsdException w:name="Light Shading" w:uiPriority="60"/>

--- a/Documentacao/PropostaColetaLixo.docx
+++ b/Documentacao/PropostaColetaLixo.docx
@@ -139,8 +139,150 @@
         </w:rPr>
         <w:t xml:space="preserve">, pois possui flexibilidade de adaptação de acordo com as entregas e testes realizados. O software pode possuir módulos que poderão ser entregues em diferentes datas, garantindo assim entregas mais rápidas para o cliente e eficiência caso algum módulo não atenda a necessidade. </w:t>
       </w:r>
+    </w:p>
+    <w:p>
+      <w:pPr>
+        <w:rPr>
+          <w:sz w:val="24"/>
+          <w:szCs w:val="24"/>
+        </w:rPr>
+      </w:pPr>
+      <w:r>
+        <w:rPr>
+          <w:b/>
+          <w:bCs/>
+          <w:sz w:val="24"/>
+          <w:szCs w:val="24"/>
+        </w:rPr>
+        <w:t>3°Questão:</w:t>
+      </w:r>
+      <w:r>
+        <w:rPr>
+          <w:sz w:val="24"/>
+          <w:szCs w:val="24"/>
+        </w:rPr>
+        <w:t xml:space="preserve"> Sim, o Scrum pode ser aplicado o projeto pois o ciclo de vida de Projeto escolhido foi o Espiral, justamente com a </w:t>
+      </w:r>
+      <w:r>
+        <w:rPr>
+          <w:sz w:val="24"/>
+          <w:szCs w:val="24"/>
+        </w:rPr>
+        <w:t>f</w:t>
+      </w:r>
+      <w:r>
+        <w:rPr>
+          <w:sz w:val="24"/>
+          <w:szCs w:val="24"/>
+        </w:rPr>
+        <w:t xml:space="preserve">lexibilidade que o Scrum precisa para trabalhar e por ser um framework adaptável é a melhor escolha. Teremos a equipe toda trabalhando colaborativamente em todos os processos, mas teremos o </w:t>
+      </w:r>
+      <w:r>
+        <w:rPr>
+          <w:b/>
+          <w:bCs/>
+          <w:sz w:val="24"/>
+          <w:szCs w:val="24"/>
+        </w:rPr>
+        <w:t xml:space="preserve">PO </w:t>
+      </w:r>
+      <w:r>
+        <w:rPr>
+          <w:sz w:val="24"/>
+          <w:szCs w:val="24"/>
+        </w:rPr>
+        <w:t>responsável pelo contato direto com o cliente</w:t>
+      </w:r>
+      <w:r>
+        <w:rPr>
+          <w:sz w:val="24"/>
+          <w:szCs w:val="24"/>
+        </w:rPr>
+        <w:t xml:space="preserve">, </w:t>
+      </w:r>
+      <w:r>
+        <w:rPr>
+          <w:sz w:val="24"/>
+          <w:szCs w:val="24"/>
+        </w:rPr>
+        <w:t>passando as possíveis mudanças no escopo</w:t>
+      </w:r>
+      <w:r>
+        <w:rPr>
+          <w:sz w:val="24"/>
+          <w:szCs w:val="24"/>
+        </w:rPr>
+        <w:t xml:space="preserve"> e verificando os entregáveis se estão de acordo com o solicitado</w:t>
+      </w:r>
+      <w:r>
+        <w:rPr>
+          <w:sz w:val="24"/>
+          <w:szCs w:val="24"/>
+        </w:rPr>
+        <w:t xml:space="preserve"> teremos também o </w:t>
+      </w:r>
+      <w:r>
+        <w:rPr>
+          <w:b/>
+          <w:bCs/>
+          <w:sz w:val="24"/>
+          <w:szCs w:val="24"/>
+        </w:rPr>
+        <w:t>Scrum Master</w:t>
+      </w:r>
+      <w:r>
+        <w:rPr>
+          <w:sz w:val="24"/>
+          <w:szCs w:val="24"/>
+        </w:rPr>
+        <w:t xml:space="preserve"> com o papel de facilitador,</w:t>
+      </w:r>
+      <w:r>
+        <w:rPr>
+          <w:sz w:val="24"/>
+          <w:szCs w:val="24"/>
+        </w:rPr>
+        <w:t xml:space="preserve"> removendo os impedimentos e </w:t>
+      </w:r>
+      <w:r>
+        <w:rPr>
+          <w:sz w:val="24"/>
+          <w:szCs w:val="24"/>
+        </w:rPr>
+        <w:t xml:space="preserve"> auxiliando o </w:t>
+      </w:r>
+      <w:r>
+        <w:rPr>
+          <w:b/>
+          <w:bCs/>
+          <w:sz w:val="24"/>
+          <w:szCs w:val="24"/>
+        </w:rPr>
+        <w:t>DEV TEAM</w:t>
+      </w:r>
+      <w:r>
+        <w:rPr>
+          <w:sz w:val="24"/>
+          <w:szCs w:val="24"/>
+        </w:rPr>
+        <w:t xml:space="preserve"> em possíveis dificuldades ou conflitos</w:t>
+      </w:r>
+      <w:r>
+        <w:rPr>
+          <w:sz w:val="24"/>
+          <w:szCs w:val="24"/>
+        </w:rPr>
+        <w:t>, pois estarão desenvolvendo(codificando) o produto para o cliente sempre se auto-gerenciando</w:t>
+      </w:r>
       <w:bookmarkStart w:id="0" w:name="_GoBack"/>
       <w:bookmarkEnd w:id="0"/>
+      <w:r>
+        <w:rPr>
+          <w:sz w:val="24"/>
+          <w:szCs w:val="24"/>
+        </w:rPr>
+        <w:t xml:space="preserve">. </w:t>
+      </w:r>
     </w:p>
     <w:sectPr>
       <w:pgSz w:w="11906" w:h="16838"/>

--- a/Documentacao/PropostaColetaLixo.docx
+++ b/Documentacao/PropostaColetaLixo.docx
@@ -272,17 +272,345 @@
           <w:sz w:val="24"/>
           <w:szCs w:val="24"/>
         </w:rPr>
-        <w:t>, pois estarão desenvolvendo(codificando) o produto para o cliente sempre se auto-gerenciando</w:t>
-      </w:r>
+        <w:t xml:space="preserve">, pois estarão desenvolvendo(codificando) o produto para o cliente sempre se </w:t>
+      </w:r>
+      <w:r>
+        <w:rPr>
+          <w:sz w:val="24"/>
+          <w:szCs w:val="24"/>
+        </w:rPr>
+        <w:t>auto gerenciando</w:t>
+      </w:r>
+      <w:r>
+        <w:rPr>
+          <w:sz w:val="24"/>
+          <w:szCs w:val="24"/>
+        </w:rPr>
+        <w:t xml:space="preserve">. </w:t>
+      </w:r>
+    </w:p>
+    <w:p>
+      <w:pPr>
+        <w:rPr>
+          <w:sz w:val="24"/>
+          <w:szCs w:val="24"/>
+        </w:rPr>
+      </w:pPr>
+      <w:r>
+        <w:rPr>
+          <w:b/>
+          <w:bCs/>
+          <w:sz w:val="24"/>
+          <w:szCs w:val="24"/>
+        </w:rPr>
+        <w:t>4°Questão:</w:t>
+      </w:r>
+      <w:r>
+        <w:rPr>
+          <w:b/>
+          <w:bCs/>
+          <w:sz w:val="24"/>
+          <w:szCs w:val="24"/>
+        </w:rPr>
+        <w:t xml:space="preserve"> </w:t>
+      </w:r>
+      <w:r>
+        <w:rPr>
+          <w:sz w:val="24"/>
+          <w:szCs w:val="24"/>
+        </w:rPr>
+        <w:t>Os conjuntos de dados necessários para o novo sistema de informação são:</w:t>
+      </w:r>
+    </w:p>
+    <w:p>
+      <w:pPr>
+        <w:rPr>
+          <w:sz w:val="24"/>
+          <w:szCs w:val="24"/>
+        </w:rPr>
+      </w:pPr>
+      <w:r>
+        <w:rPr>
+          <w:sz w:val="24"/>
+          <w:szCs w:val="24"/>
+        </w:rPr>
+        <w:t xml:space="preserve">- </w:t>
+      </w:r>
+      <w:r>
+        <w:rPr>
+          <w:sz w:val="24"/>
+          <w:szCs w:val="24"/>
+        </w:rPr>
+        <w:t xml:space="preserve"> </w:t>
+      </w:r>
+      <w:r>
+        <w:rPr>
+          <w:b/>
+          <w:bCs/>
+          <w:sz w:val="24"/>
+          <w:szCs w:val="24"/>
+        </w:rPr>
+        <w:t xml:space="preserve">Entidade Programação de Coletas: </w:t>
+      </w:r>
+      <w:r>
+        <w:rPr>
+          <w:sz w:val="24"/>
+          <w:szCs w:val="24"/>
+        </w:rPr>
+        <w:t xml:space="preserve">Para que os caminhões saiam com destino as ruas informadas para cada motorista de acordo com a capacidade do caminhão e cumprimento da rua, assim podemos ter um controle de acordo com o tamanho das ruas se os caminhões maiores estão coletando a quantidade correta de lixo para sua capacidade. </w:t>
+      </w:r>
+    </w:p>
+    <w:p>
+      <w:pPr>
+        <w:rPr>
+          <w:sz w:val="24"/>
+          <w:szCs w:val="24"/>
+        </w:rPr>
+      </w:pPr>
+      <w:r>
+        <w:rPr>
+          <w:sz w:val="24"/>
+          <w:szCs w:val="24"/>
+          <w:u w:val="single"/>
+        </w:rPr>
+        <w:t>Qualidade do atributo</w:t>
+      </w:r>
+      <w:r>
+        <w:rPr>
+          <w:sz w:val="24"/>
+          <w:szCs w:val="24"/>
+        </w:rPr>
+        <w:t xml:space="preserve">: Aderência, </w:t>
+      </w:r>
+      <w:r>
+        <w:rPr>
+          <w:sz w:val="24"/>
+          <w:szCs w:val="24"/>
+        </w:rPr>
+        <w:t>Integridade, Confiabilidade, Manutenabilidade, Disponibilidade.</w:t>
+      </w:r>
+    </w:p>
+    <w:p>
+      <w:pPr>
+        <w:rPr>
+          <w:sz w:val="24"/>
+          <w:szCs w:val="24"/>
+        </w:rPr>
+      </w:pPr>
+      <w:r>
+        <w:rPr>
+          <w:sz w:val="24"/>
+          <w:szCs w:val="24"/>
+        </w:rPr>
+        <w:t xml:space="preserve">- </w:t>
+      </w:r>
+      <w:r>
+        <w:rPr>
+          <w:b/>
+          <w:bCs/>
+          <w:sz w:val="24"/>
+          <w:szCs w:val="24"/>
+        </w:rPr>
+        <w:t>Entidade Caminhões</w:t>
+      </w:r>
+      <w:r>
+        <w:rPr>
+          <w:sz w:val="24"/>
+          <w:szCs w:val="24"/>
+        </w:rPr>
+        <w:t xml:space="preserve">: Para um controle de quantos caminhões e a capacidade de cada um, podendo assim ter informações mais precisas quanto a capacidade de cada um também. </w:t>
+      </w:r>
+    </w:p>
+    <w:p>
+      <w:pPr>
+        <w:rPr>
+          <w:sz w:val="24"/>
+          <w:szCs w:val="24"/>
+        </w:rPr>
+      </w:pPr>
+      <w:r>
+        <w:rPr>
+          <w:sz w:val="24"/>
+          <w:szCs w:val="24"/>
+          <w:u w:val="single"/>
+        </w:rPr>
+        <w:t>Qualidade do atributo</w:t>
+      </w:r>
+      <w:r>
+        <w:rPr>
+          <w:sz w:val="24"/>
+          <w:szCs w:val="24"/>
+        </w:rPr>
+        <w:t>: Aderência,</w:t>
+      </w:r>
+      <w:r>
+        <w:rPr>
+          <w:sz w:val="24"/>
+          <w:szCs w:val="24"/>
+        </w:rPr>
+        <w:t xml:space="preserve"> Integridade, Confiabilidade, Manutenabilidade, Disponibilidade.</w:t>
+      </w:r>
+    </w:p>
+    <w:p>
+      <w:pPr>
+        <w:rPr>
+          <w:sz w:val="24"/>
+          <w:szCs w:val="24"/>
+        </w:rPr>
+      </w:pPr>
+      <w:r>
+        <w:rPr>
+          <w:sz w:val="24"/>
+          <w:szCs w:val="24"/>
+        </w:rPr>
+        <w:t>-</w:t>
+      </w:r>
+      <w:r>
+        <w:rPr>
+          <w:b/>
+          <w:bCs/>
+          <w:sz w:val="24"/>
+          <w:szCs w:val="24"/>
+        </w:rPr>
+        <w:t>Entidade Histórico:</w:t>
+      </w:r>
+      <w:r>
+        <w:rPr>
+          <w:sz w:val="24"/>
+          <w:szCs w:val="24"/>
+        </w:rPr>
+        <w:t xml:space="preserve"> Com a finalidade de monitorar os locais geograficamente que cada caminhão foi enviado e se a capacidade do caminhão suporta a quantidade de lixo recolhida para assim</w:t>
+      </w:r>
+      <w:r>
+        <w:rPr>
+          <w:sz w:val="24"/>
+          <w:szCs w:val="24"/>
+        </w:rPr>
+        <w:t xml:space="preserve"> </w:t>
+      </w:r>
+      <w:r>
+        <w:rPr>
+          <w:sz w:val="24"/>
+          <w:szCs w:val="24"/>
+        </w:rPr>
+        <w:t xml:space="preserve">podermos ter uma maior eficiência quanto aos caminhões que serão enviados a cada rua nos próximos dias. </w:t>
+      </w:r>
+    </w:p>
+    <w:p>
+      <w:pPr>
+        <w:rPr>
+          <w:sz w:val="24"/>
+          <w:szCs w:val="24"/>
+        </w:rPr>
+      </w:pPr>
+      <w:r>
+        <w:rPr>
+          <w:sz w:val="24"/>
+          <w:szCs w:val="24"/>
+          <w:u w:val="single"/>
+        </w:rPr>
+        <w:t>Qualidade do atributo</w:t>
+      </w:r>
+      <w:r>
+        <w:rPr>
+          <w:sz w:val="24"/>
+          <w:szCs w:val="24"/>
+        </w:rPr>
+        <w:t>: Aderência,</w:t>
+      </w:r>
+      <w:r>
+        <w:rPr>
+          <w:sz w:val="24"/>
+          <w:szCs w:val="24"/>
+        </w:rPr>
+        <w:t xml:space="preserve"> Integridade, Confiabilidade, Manutenabilidade, Performance, Disponibilidade.</w:t>
+      </w:r>
+    </w:p>
+    <w:p>
+      <w:pPr>
+        <w:rPr>
+          <w:sz w:val="24"/>
+          <w:szCs w:val="24"/>
+        </w:rPr>
+      </w:pPr>
+      <w:r>
+        <w:rPr>
+          <w:sz w:val="24"/>
+          <w:szCs w:val="24"/>
+        </w:rPr>
+        <w:t xml:space="preserve">- </w:t>
+      </w:r>
+      <w:r>
+        <w:rPr>
+          <w:b/>
+          <w:bCs/>
+          <w:sz w:val="24"/>
+          <w:szCs w:val="24"/>
+        </w:rPr>
+        <w:t>Entidade Funcionário:</w:t>
+      </w:r>
+      <w:r>
+        <w:rPr>
+          <w:sz w:val="24"/>
+          <w:szCs w:val="24"/>
+        </w:rPr>
+        <w:t xml:space="preserve"> Para armazenar as informações de cada funcionário que permanece na sede da empresa, dos motoristas que conduzem os caminhões de coleta e coletores.</w:t>
+      </w:r>
+    </w:p>
+    <w:p>
+      <w:pPr>
+        <w:rPr>
+          <w:sz w:val="24"/>
+          <w:szCs w:val="24"/>
+        </w:rPr>
+      </w:pPr>
+      <w:r>
+        <w:rPr>
+          <w:sz w:val="24"/>
+          <w:szCs w:val="24"/>
+          <w:u w:val="single"/>
+        </w:rPr>
+        <w:t>Qualidade do atributo</w:t>
+      </w:r>
+      <w:r>
+        <w:rPr>
+          <w:sz w:val="24"/>
+          <w:szCs w:val="24"/>
+        </w:rPr>
+        <w:t xml:space="preserve">: Aderência, </w:t>
+      </w:r>
+      <w:r>
+        <w:rPr>
+          <w:sz w:val="24"/>
+          <w:szCs w:val="24"/>
+        </w:rPr>
+        <w:t>Unicidade</w:t>
+      </w:r>
+      <w:r>
+        <w:rPr>
+          <w:sz w:val="24"/>
+          <w:szCs w:val="24"/>
+        </w:rPr>
+        <w:t>, Confiabilidade.</w:t>
+      </w:r>
+    </w:p>
+    <w:p>
+      <w:pPr>
+        <w:rPr>
+          <w:sz w:val="24"/>
+          <w:szCs w:val="24"/>
+        </w:rPr>
+      </w:pPr>
       <w:bookmarkStart w:id="0" w:name="_GoBack"/>
       <w:bookmarkEnd w:id="0"/>
-      <w:r>
-        <w:rPr>
-          <w:sz w:val="24"/>
-          <w:szCs w:val="24"/>
-        </w:rPr>
-        <w:t xml:space="preserve">. </w:t>
-      </w:r>
+    </w:p>
+    <w:p>
+      <w:pPr>
+        <w:rPr>
+          <w:sz w:val="24"/>
+          <w:szCs w:val="24"/>
+        </w:rPr>
+      </w:pPr>
     </w:p>
     <w:sectPr>
       <w:pgSz w:w="11906" w:h="16838"/>

--- a/Documentacao/PropostaColetaLixo.docx
+++ b/Documentacao/PropostaColetaLixo.docx
@@ -6,320 +6,514 @@
       <w:pPr>
         <w:jc w:val="center"/>
         <w:rPr>
+          <w:rFonts w:asciiTheme="majorHAnsi" w:hAnsiTheme="majorHAnsi" w:cstheme="majorHAnsi"/>
+          <w:b/>
+          <w:bCs/>
+          <w:sz w:val="40"/>
+          <w:szCs w:val="40"/>
+          <w:u w:val="single"/>
+        </w:rPr>
+      </w:pPr>
+      <w:r>
+        <w:rPr>
+          <w:rFonts w:asciiTheme="majorHAnsi" w:hAnsiTheme="majorHAnsi" w:cstheme="majorHAnsi"/>
+          <w:b/>
+          <w:bCs/>
+          <w:sz w:val="40"/>
+          <w:szCs w:val="40"/>
+          <w:u w:val="single"/>
+        </w:rPr>
+        <w:t>Atividade Avaliativa – Data Governance</w:t>
+      </w:r>
+    </w:p>
+    <w:p>
+      <w:pPr>
+        <w:jc w:val="center"/>
+        <w:rPr>
+          <w:rFonts w:asciiTheme="majorHAnsi" w:hAnsiTheme="majorHAnsi" w:cstheme="majorHAnsi"/>
+          <w:b/>
+          <w:bCs/>
+          <w:sz w:val="40"/>
+          <w:szCs w:val="40"/>
+          <w:u w:val="single"/>
+        </w:rPr>
+      </w:pPr>
+    </w:p>
+    <w:p>
+      <w:pPr>
+        <w:jc w:val="center"/>
+        <w:rPr>
+          <w:rFonts w:asciiTheme="majorHAnsi" w:hAnsiTheme="majorHAnsi" w:cstheme="majorHAnsi"/>
+          <w:b/>
+          <w:bCs/>
+          <w:sz w:val="40"/>
+          <w:szCs w:val="40"/>
+        </w:rPr>
+      </w:pPr>
+      <w:r>
+        <w:rPr>
+          <w:rFonts w:asciiTheme="majorHAnsi" w:hAnsiTheme="majorHAnsi" w:cstheme="majorHAnsi"/>
+          <w:b/>
+          <w:bCs/>
+          <w:sz w:val="40"/>
+          <w:szCs w:val="40"/>
+        </w:rPr>
+        <w:t>Nome:</w:t>
+      </w:r>
+      <w:r>
+        <w:rPr>
+          <w:rFonts w:asciiTheme="majorHAnsi" w:hAnsiTheme="majorHAnsi" w:cstheme="majorHAnsi"/>
+          <w:b/>
+          <w:bCs/>
+          <w:sz w:val="40"/>
+          <w:szCs w:val="40"/>
+        </w:rPr>
+        <w:t xml:space="preserve"> </w:t>
+      </w:r>
+      <w:r>
+        <w:rPr>
+          <w:rFonts w:asciiTheme="majorHAnsi" w:hAnsiTheme="majorHAnsi" w:cstheme="majorHAnsi"/>
+          <w:sz w:val="40"/>
+          <w:szCs w:val="40"/>
+        </w:rPr>
+        <w:t xml:space="preserve">Letícia de Oliveira Soares    </w:t>
+      </w:r>
+      <w:r>
+        <w:rPr>
+          <w:rFonts w:asciiTheme="majorHAnsi" w:hAnsiTheme="majorHAnsi" w:cstheme="majorHAnsi"/>
+          <w:b/>
+          <w:bCs/>
+          <w:sz w:val="40"/>
+          <w:szCs w:val="40"/>
+        </w:rPr>
+        <w:t xml:space="preserve"> RM:84508</w:t>
+      </w:r>
+    </w:p>
+    <w:p>
+      <w:pPr>
+        <w:jc w:val="center"/>
+        <w:rPr>
           <w:b/>
           <w:bCs/>
           <w:sz w:val="44"/>
           <w:szCs w:val="44"/>
+        </w:rPr>
+      </w:pPr>
+    </w:p>
+    <w:p>
+      <w:pPr>
+        <w:rPr>
+          <w:sz w:val="24"/>
+          <w:szCs w:val="24"/>
+        </w:rPr>
+      </w:pPr>
+      <w:r>
+        <w:rPr>
+          <w:b/>
+          <w:bCs/>
+          <w:sz w:val="24"/>
+          <w:szCs w:val="24"/>
+        </w:rPr>
+        <w:t>2° Questão:</w:t>
+      </w:r>
+      <w:r>
+        <w:rPr>
+          <w:sz w:val="24"/>
+          <w:szCs w:val="24"/>
+        </w:rPr>
+        <w:t xml:space="preserve"> O ciclo de vida de projeto escolhido foi o </w:t>
+      </w:r>
+      <w:r>
+        <w:rPr>
+          <w:sz w:val="24"/>
+          <w:szCs w:val="24"/>
           <w:u w:val="single"/>
         </w:rPr>
-      </w:pPr>
-      <w:r>
-        <w:rPr>
-          <w:b/>
-          <w:bCs/>
-          <w:sz w:val="44"/>
-          <w:szCs w:val="44"/>
+        <w:t>Espiral</w:t>
+      </w:r>
+      <w:r>
+        <w:rPr>
+          <w:sz w:val="24"/>
+          <w:szCs w:val="24"/>
+        </w:rPr>
+        <w:t xml:space="preserve">, pois possui flexibilidade de adaptação de acordo com as entregas e testes realizados. O software pode possuir módulos que poderão ser entregues em diferentes datas, garantindo assim entregas mais rápidas para o cliente e eficiência caso algum módulo não atenda a necessidade. </w:t>
+      </w:r>
+    </w:p>
+    <w:p>
+      <w:pPr>
+        <w:rPr>
+          <w:sz w:val="24"/>
+          <w:szCs w:val="24"/>
+        </w:rPr>
+      </w:pPr>
+      <w:r>
+        <w:rPr>
+          <w:b/>
+          <w:bCs/>
+          <w:sz w:val="24"/>
+          <w:szCs w:val="24"/>
+        </w:rPr>
+        <w:t>3°Questão:</w:t>
+      </w:r>
+      <w:r>
+        <w:rPr>
+          <w:sz w:val="24"/>
+          <w:szCs w:val="24"/>
+        </w:rPr>
+        <w:t xml:space="preserve"> Sim, o Scrum pode ser aplicado o projeto pois o ciclo de vida de Projeto escolhido foi o Espiral, justamente com a </w:t>
+      </w:r>
+      <w:r>
+        <w:rPr>
+          <w:sz w:val="24"/>
+          <w:szCs w:val="24"/>
+        </w:rPr>
+        <w:t>f</w:t>
+      </w:r>
+      <w:r>
+        <w:rPr>
+          <w:sz w:val="24"/>
+          <w:szCs w:val="24"/>
+        </w:rPr>
+        <w:t xml:space="preserve">lexibilidade que o Scrum precisa para trabalhar e por ser um framework adaptável é a melhor escolha. Teremos a equipe toda trabalhando colaborativamente em todos os processos, mas teremos o </w:t>
+      </w:r>
+      <w:r>
+        <w:rPr>
+          <w:b/>
+          <w:bCs/>
+          <w:sz w:val="24"/>
+          <w:szCs w:val="24"/>
+        </w:rPr>
+        <w:t xml:space="preserve">PO </w:t>
+      </w:r>
+      <w:r>
+        <w:rPr>
+          <w:sz w:val="24"/>
+          <w:szCs w:val="24"/>
+        </w:rPr>
+        <w:t>responsável pelo contato direto com o cliente</w:t>
+      </w:r>
+      <w:r>
+        <w:rPr>
+          <w:sz w:val="24"/>
+          <w:szCs w:val="24"/>
+        </w:rPr>
+        <w:t xml:space="preserve">, </w:t>
+      </w:r>
+      <w:r>
+        <w:rPr>
+          <w:sz w:val="24"/>
+          <w:szCs w:val="24"/>
+        </w:rPr>
+        <w:t>passando as possíveis mudanças no escopo</w:t>
+      </w:r>
+      <w:r>
+        <w:rPr>
+          <w:sz w:val="24"/>
+          <w:szCs w:val="24"/>
+        </w:rPr>
+        <w:t xml:space="preserve"> e verificando os entregáveis se estão de acordo com o solicitado</w:t>
+      </w:r>
+      <w:r>
+        <w:rPr>
+          <w:sz w:val="24"/>
+          <w:szCs w:val="24"/>
+        </w:rPr>
+        <w:t xml:space="preserve"> teremos também o </w:t>
+      </w:r>
+      <w:r>
+        <w:rPr>
+          <w:b/>
+          <w:bCs/>
+          <w:sz w:val="24"/>
+          <w:szCs w:val="24"/>
+        </w:rPr>
+        <w:t>Scrum Master</w:t>
+      </w:r>
+      <w:r>
+        <w:rPr>
+          <w:sz w:val="24"/>
+          <w:szCs w:val="24"/>
+        </w:rPr>
+        <w:t xml:space="preserve"> com o papel de facilitador,</w:t>
+      </w:r>
+      <w:r>
+        <w:rPr>
+          <w:sz w:val="24"/>
+          <w:szCs w:val="24"/>
+        </w:rPr>
+        <w:t xml:space="preserve"> removendo os impedimentos e </w:t>
+      </w:r>
+      <w:r>
+        <w:rPr>
+          <w:sz w:val="24"/>
+          <w:szCs w:val="24"/>
+        </w:rPr>
+        <w:t xml:space="preserve"> auxiliando o </w:t>
+      </w:r>
+      <w:r>
+        <w:rPr>
+          <w:b/>
+          <w:bCs/>
+          <w:sz w:val="24"/>
+          <w:szCs w:val="24"/>
+        </w:rPr>
+        <w:t>DEV TEAM</w:t>
+      </w:r>
+      <w:r>
+        <w:rPr>
+          <w:sz w:val="24"/>
+          <w:szCs w:val="24"/>
+        </w:rPr>
+        <w:t xml:space="preserve"> em possíveis dificuldades ou conflitos</w:t>
+      </w:r>
+      <w:r>
+        <w:rPr>
+          <w:sz w:val="24"/>
+          <w:szCs w:val="24"/>
+        </w:rPr>
+        <w:t xml:space="preserve">, pois estarão desenvolvendo(codificando) o produto para o cliente sempre se </w:t>
+      </w:r>
+      <w:r>
+        <w:rPr>
+          <w:sz w:val="24"/>
+          <w:szCs w:val="24"/>
+        </w:rPr>
+        <w:t>auto gerenciando</w:t>
+      </w:r>
+      <w:r>
+        <w:rPr>
+          <w:sz w:val="24"/>
+          <w:szCs w:val="24"/>
+        </w:rPr>
+        <w:t xml:space="preserve">. </w:t>
+      </w:r>
+    </w:p>
+    <w:p>
+      <w:pPr>
+        <w:rPr>
+          <w:sz w:val="24"/>
+          <w:szCs w:val="24"/>
+        </w:rPr>
+      </w:pPr>
+      <w:r>
+        <w:rPr>
+          <w:b/>
+          <w:bCs/>
+          <w:sz w:val="24"/>
+          <w:szCs w:val="24"/>
+        </w:rPr>
+        <w:t xml:space="preserve">4°Questão: </w:t>
+      </w:r>
+      <w:r>
+        <w:rPr>
+          <w:sz w:val="24"/>
+          <w:szCs w:val="24"/>
+        </w:rPr>
+        <w:t>Os conjuntos de dados necessários para o novo sistema de informação são:</w:t>
+      </w:r>
+    </w:p>
+    <w:p>
+      <w:pPr>
+        <w:rPr>
+          <w:sz w:val="24"/>
+          <w:szCs w:val="24"/>
+        </w:rPr>
+      </w:pPr>
+      <w:r>
+        <w:rPr>
+          <w:sz w:val="24"/>
+          <w:szCs w:val="24"/>
+        </w:rPr>
+        <w:t xml:space="preserve">- </w:t>
+      </w:r>
+      <w:r>
+        <w:rPr>
+          <w:sz w:val="24"/>
+          <w:szCs w:val="24"/>
+        </w:rPr>
+        <w:t xml:space="preserve"> </w:t>
+      </w:r>
+      <w:r>
+        <w:rPr>
+          <w:b/>
+          <w:bCs/>
+          <w:sz w:val="24"/>
+          <w:szCs w:val="24"/>
+        </w:rPr>
+        <w:t xml:space="preserve">Entidade Programação de Coletas: </w:t>
+      </w:r>
+      <w:r>
+        <w:rPr>
+          <w:sz w:val="24"/>
+          <w:szCs w:val="24"/>
+        </w:rPr>
+        <w:t xml:space="preserve">Para que os caminhões saiam com destino as ruas informadas para cada motorista de acordo com a capacidade do caminhão e cumprimento da rua, assim podemos ter um controle de acordo com o tamanho das ruas se os caminhões maiores estão coletando a quantidade correta de lixo para sua capacidade. </w:t>
+      </w:r>
+    </w:p>
+    <w:p>
+      <w:pPr>
+        <w:rPr>
+          <w:sz w:val="24"/>
+          <w:szCs w:val="24"/>
+        </w:rPr>
+      </w:pPr>
+      <w:r>
+        <w:rPr>
+          <w:sz w:val="24"/>
+          <w:szCs w:val="24"/>
           <w:u w:val="single"/>
         </w:rPr>
-        <w:t>Atividade Avaliativa – Data Governance</w:t>
-      </w:r>
-    </w:p>
-    <w:p>
-      <w:pPr>
-        <w:jc w:val="center"/>
-        <w:rPr>
-          <w:b/>
-          <w:bCs/>
-          <w:sz w:val="44"/>
-          <w:szCs w:val="44"/>
+        <w:t>Qualidade do atributo</w:t>
+      </w:r>
+      <w:r>
+        <w:rPr>
+          <w:sz w:val="24"/>
+          <w:szCs w:val="24"/>
+        </w:rPr>
+        <w:t xml:space="preserve">: Aderência, </w:t>
+      </w:r>
+      <w:r>
+        <w:rPr>
+          <w:sz w:val="24"/>
+          <w:szCs w:val="24"/>
+        </w:rPr>
+        <w:t>Integridade, Confiabilidade, Manutenabilidade, Disponibilidade.</w:t>
+      </w:r>
+    </w:p>
+    <w:p>
+      <w:pPr>
+        <w:rPr>
+          <w:sz w:val="24"/>
+          <w:szCs w:val="24"/>
+        </w:rPr>
+      </w:pPr>
+      <w:r>
+        <w:rPr>
+          <w:sz w:val="24"/>
+          <w:szCs w:val="24"/>
+        </w:rPr>
+        <w:t xml:space="preserve">- </w:t>
+      </w:r>
+      <w:r>
+        <w:rPr>
+          <w:b/>
+          <w:bCs/>
+          <w:sz w:val="24"/>
+          <w:szCs w:val="24"/>
+        </w:rPr>
+        <w:t>Entidade Caminhões</w:t>
+      </w:r>
+      <w:r>
+        <w:rPr>
+          <w:sz w:val="24"/>
+          <w:szCs w:val="24"/>
+        </w:rPr>
+        <w:t xml:space="preserve">: Para um controle de quantos caminhões e a capacidade de cada um, podendo assim ter informações mais precisas quanto a capacidade de cada um também. </w:t>
+      </w:r>
+    </w:p>
+    <w:p>
+      <w:pPr>
+        <w:rPr>
+          <w:sz w:val="24"/>
+          <w:szCs w:val="24"/>
+        </w:rPr>
+      </w:pPr>
+      <w:r>
+        <w:rPr>
+          <w:sz w:val="24"/>
+          <w:szCs w:val="24"/>
           <w:u w:val="single"/>
         </w:rPr>
-      </w:pPr>
-    </w:p>
-    <w:p>
-      <w:pPr>
-        <w:jc w:val="center"/>
-        <w:rPr>
-          <w:b/>
-          <w:bCs/>
-          <w:sz w:val="44"/>
-          <w:szCs w:val="44"/>
-        </w:rPr>
-      </w:pPr>
-      <w:r>
-        <w:rPr>
-          <w:b/>
-          <w:bCs/>
-          <w:sz w:val="44"/>
-          <w:szCs w:val="44"/>
-        </w:rPr>
-        <w:t>Nome:</w:t>
-      </w:r>
-      <w:r>
-        <w:rPr>
-          <w:b/>
-          <w:bCs/>
-          <w:sz w:val="44"/>
-          <w:szCs w:val="44"/>
+        <w:t>Qualidade do atributo</w:t>
+      </w:r>
+      <w:r>
+        <w:rPr>
+          <w:sz w:val="24"/>
+          <w:szCs w:val="24"/>
+        </w:rPr>
+        <w:t>: Aderência,</w:t>
+      </w:r>
+      <w:r>
+        <w:rPr>
+          <w:sz w:val="24"/>
+          <w:szCs w:val="24"/>
+        </w:rPr>
+        <w:t xml:space="preserve"> Integridade, Confiabilidade, Manutenabilidade, Disponibilidade.</w:t>
+      </w:r>
+    </w:p>
+    <w:p>
+      <w:pPr>
+        <w:rPr>
+          <w:sz w:val="24"/>
+          <w:szCs w:val="24"/>
+        </w:rPr>
+      </w:pPr>
+      <w:r>
+        <w:rPr>
+          <w:sz w:val="24"/>
+          <w:szCs w:val="24"/>
+        </w:rPr>
+        <w:t>-</w:t>
+      </w:r>
+      <w:r>
+        <w:rPr>
+          <w:b/>
+          <w:bCs/>
+          <w:sz w:val="24"/>
+          <w:szCs w:val="24"/>
+        </w:rPr>
+        <w:t>Entidade Histórico:</w:t>
+      </w:r>
+      <w:r>
+        <w:rPr>
+          <w:sz w:val="24"/>
+          <w:szCs w:val="24"/>
+        </w:rPr>
+        <w:t xml:space="preserve"> Com a finalidade de monitorar os locais geograficamente que cada caminhão foi enviado e se a capacidade do caminhão suporta a quantidade de lixo recolhida para assim</w:t>
+      </w:r>
+      <w:r>
+        <w:rPr>
+          <w:sz w:val="24"/>
+          <w:szCs w:val="24"/>
         </w:rPr>
         <w:t xml:space="preserve"> </w:t>
       </w:r>
       <w:r>
         <w:rPr>
-          <w:sz w:val="44"/>
-          <w:szCs w:val="44"/>
-        </w:rPr>
-        <w:t xml:space="preserve">Letícia de Oliveira Soares    </w:t>
-      </w:r>
-      <w:r>
-        <w:rPr>
-          <w:b/>
-          <w:bCs/>
-          <w:sz w:val="44"/>
-          <w:szCs w:val="44"/>
-        </w:rPr>
-        <w:t xml:space="preserve"> RM:</w:t>
-      </w:r>
-      <w:r>
-        <w:rPr>
-          <w:b/>
-          <w:bCs/>
-          <w:sz w:val="44"/>
-          <w:szCs w:val="44"/>
-        </w:rPr>
-        <w:t>84508</w:t>
-      </w:r>
-    </w:p>
-    <w:p>
-      <w:pPr>
-        <w:jc w:val="center"/>
-        <w:rPr>
-          <w:b/>
-          <w:bCs/>
-          <w:sz w:val="44"/>
-          <w:szCs w:val="44"/>
-        </w:rPr>
-      </w:pPr>
-    </w:p>
-    <w:p>
-      <w:pPr>
-        <w:rPr>
-          <w:sz w:val="24"/>
-          <w:szCs w:val="24"/>
-        </w:rPr>
-      </w:pPr>
-      <w:r>
-        <w:rPr>
-          <w:b/>
-          <w:bCs/>
-          <w:sz w:val="24"/>
-          <w:szCs w:val="24"/>
-        </w:rPr>
-        <w:t>2° Questão:</w:t>
-      </w:r>
-      <w:r>
-        <w:rPr>
-          <w:sz w:val="24"/>
-          <w:szCs w:val="24"/>
-        </w:rPr>
-        <w:t xml:space="preserve"> O ciclo de vida de projeto escolhido foi o </w:t>
-      </w:r>
+          <w:sz w:val="24"/>
+          <w:szCs w:val="24"/>
+        </w:rPr>
+        <w:t xml:space="preserve">podermos ter uma maior eficiência quanto aos caminhões que serão enviados a cada rua nos próximos dias. </w:t>
+      </w:r>
+    </w:p>
+    <w:p>
+      <w:pPr>
+        <w:rPr>
+          <w:sz w:val="24"/>
+          <w:szCs w:val="24"/>
+        </w:rPr>
+      </w:pPr>
       <w:r>
         <w:rPr>
           <w:sz w:val="24"/>
           <w:szCs w:val="24"/>
           <w:u w:val="single"/>
         </w:rPr>
-        <w:t>Espiral</w:t>
-      </w:r>
-      <w:r>
-        <w:rPr>
-          <w:sz w:val="24"/>
-          <w:szCs w:val="24"/>
-        </w:rPr>
-        <w:t xml:space="preserve">, pois possui flexibilidade de adaptação de acordo com as entregas e testes realizados. O software pode possuir módulos que poderão ser entregues em diferentes datas, garantindo assim entregas mais rápidas para o cliente e eficiência caso algum módulo não atenda a necessidade. </w:t>
-      </w:r>
-    </w:p>
-    <w:p>
-      <w:pPr>
-        <w:rPr>
-          <w:sz w:val="24"/>
-          <w:szCs w:val="24"/>
-        </w:rPr>
-      </w:pPr>
-      <w:r>
-        <w:rPr>
-          <w:b/>
-          <w:bCs/>
-          <w:sz w:val="24"/>
-          <w:szCs w:val="24"/>
-        </w:rPr>
-        <w:t>3°Questão:</w:t>
-      </w:r>
-      <w:r>
-        <w:rPr>
-          <w:sz w:val="24"/>
-          <w:szCs w:val="24"/>
-        </w:rPr>
-        <w:t xml:space="preserve"> Sim, o Scrum pode ser aplicado o projeto pois o ciclo de vida de Projeto escolhido foi o Espiral, justamente com a </w:t>
-      </w:r>
-      <w:r>
-        <w:rPr>
-          <w:sz w:val="24"/>
-          <w:szCs w:val="24"/>
-        </w:rPr>
-        <w:t>f</w:t>
-      </w:r>
-      <w:r>
-        <w:rPr>
-          <w:sz w:val="24"/>
-          <w:szCs w:val="24"/>
-        </w:rPr>
-        <w:t xml:space="preserve">lexibilidade que o Scrum precisa para trabalhar e por ser um framework adaptável é a melhor escolha. Teremos a equipe toda trabalhando colaborativamente em todos os processos, mas teremos o </w:t>
-      </w:r>
-      <w:r>
-        <w:rPr>
-          <w:b/>
-          <w:bCs/>
-          <w:sz w:val="24"/>
-          <w:szCs w:val="24"/>
-        </w:rPr>
-        <w:t xml:space="preserve">PO </w:t>
-      </w:r>
-      <w:r>
-        <w:rPr>
-          <w:sz w:val="24"/>
-          <w:szCs w:val="24"/>
-        </w:rPr>
-        <w:t>responsável pelo contato direto com o cliente</w:t>
-      </w:r>
-      <w:r>
-        <w:rPr>
-          <w:sz w:val="24"/>
-          <w:szCs w:val="24"/>
-        </w:rPr>
-        <w:t xml:space="preserve">, </w:t>
-      </w:r>
-      <w:r>
-        <w:rPr>
-          <w:sz w:val="24"/>
-          <w:szCs w:val="24"/>
-        </w:rPr>
-        <w:t>passando as possíveis mudanças no escopo</w:t>
-      </w:r>
-      <w:r>
-        <w:rPr>
-          <w:sz w:val="24"/>
-          <w:szCs w:val="24"/>
-        </w:rPr>
-        <w:t xml:space="preserve"> e verificando os entregáveis se estão de acordo com o solicitado</w:t>
-      </w:r>
-      <w:r>
-        <w:rPr>
-          <w:sz w:val="24"/>
-          <w:szCs w:val="24"/>
-        </w:rPr>
-        <w:t xml:space="preserve"> teremos também o </w:t>
-      </w:r>
-      <w:r>
-        <w:rPr>
-          <w:b/>
-          <w:bCs/>
-          <w:sz w:val="24"/>
-          <w:szCs w:val="24"/>
-        </w:rPr>
-        <w:t>Scrum Master</w:t>
-      </w:r>
-      <w:r>
-        <w:rPr>
-          <w:sz w:val="24"/>
-          <w:szCs w:val="24"/>
-        </w:rPr>
-        <w:t xml:space="preserve"> com o papel de facilitador,</w:t>
-      </w:r>
-      <w:r>
-        <w:rPr>
-          <w:sz w:val="24"/>
-          <w:szCs w:val="24"/>
-        </w:rPr>
-        <w:t xml:space="preserve"> removendo os impedimentos e </w:t>
-      </w:r>
-      <w:r>
-        <w:rPr>
-          <w:sz w:val="24"/>
-          <w:szCs w:val="24"/>
-        </w:rPr>
-        <w:t xml:space="preserve"> auxiliando o </w:t>
-      </w:r>
-      <w:r>
-        <w:rPr>
-          <w:b/>
-          <w:bCs/>
-          <w:sz w:val="24"/>
-          <w:szCs w:val="24"/>
-        </w:rPr>
-        <w:t>DEV TEAM</w:t>
-      </w:r>
-      <w:r>
-        <w:rPr>
-          <w:sz w:val="24"/>
-          <w:szCs w:val="24"/>
-        </w:rPr>
-        <w:t xml:space="preserve"> em possíveis dificuldades ou conflitos</w:t>
-      </w:r>
-      <w:r>
-        <w:rPr>
-          <w:sz w:val="24"/>
-          <w:szCs w:val="24"/>
-        </w:rPr>
-        <w:t xml:space="preserve">, pois estarão desenvolvendo(codificando) o produto para o cliente sempre se </w:t>
-      </w:r>
-      <w:r>
-        <w:rPr>
-          <w:sz w:val="24"/>
-          <w:szCs w:val="24"/>
-        </w:rPr>
-        <w:t>auto gerenciando</w:t>
-      </w:r>
-      <w:r>
-        <w:rPr>
-          <w:sz w:val="24"/>
-          <w:szCs w:val="24"/>
-        </w:rPr>
-        <w:t xml:space="preserve">. </w:t>
-      </w:r>
-    </w:p>
-    <w:p>
-      <w:pPr>
-        <w:rPr>
-          <w:sz w:val="24"/>
-          <w:szCs w:val="24"/>
-        </w:rPr>
-      </w:pPr>
-      <w:r>
-        <w:rPr>
-          <w:b/>
-          <w:bCs/>
-          <w:sz w:val="24"/>
-          <w:szCs w:val="24"/>
-        </w:rPr>
-        <w:t>4°Questão:</w:t>
-      </w:r>
-      <w:r>
-        <w:rPr>
-          <w:b/>
-          <w:bCs/>
-          <w:sz w:val="24"/>
-          <w:szCs w:val="24"/>
-        </w:rPr>
-        <w:t xml:space="preserve"> </w:t>
-      </w:r>
-      <w:r>
-        <w:rPr>
-          <w:sz w:val="24"/>
-          <w:szCs w:val="24"/>
-        </w:rPr>
-        <w:t>Os conjuntos de dados necessários para o novo sistema de informação são:</w:t>
+        <w:t>Qualidade do atributo</w:t>
+      </w:r>
+      <w:r>
+        <w:rPr>
+          <w:sz w:val="24"/>
+          <w:szCs w:val="24"/>
+        </w:rPr>
+        <w:t>: Aderência,</w:t>
+      </w:r>
+      <w:r>
+        <w:rPr>
+          <w:sz w:val="24"/>
+          <w:szCs w:val="24"/>
+        </w:rPr>
+        <w:t xml:space="preserve"> Integridade, Confiabilidade, Manutenabilidade, Performance, Disponibilidade.</w:t>
       </w:r>
     </w:p>
     <w:p>
@@ -338,26 +532,19 @@
       </w:r>
       <w:r>
         <w:rPr>
-          <w:sz w:val="24"/>
-          <w:szCs w:val="24"/>
-        </w:rPr>
-        <w:t xml:space="preserve"> </w:t>
-      </w:r>
-      <w:r>
-        <w:rPr>
-          <w:b/>
-          <w:bCs/>
-          <w:sz w:val="24"/>
-          <w:szCs w:val="24"/>
-        </w:rPr>
-        <w:t xml:space="preserve">Entidade Programação de Coletas: </w:t>
-      </w:r>
-      <w:r>
-        <w:rPr>
-          <w:sz w:val="24"/>
-          <w:szCs w:val="24"/>
-        </w:rPr>
-        <w:t xml:space="preserve">Para que os caminhões saiam com destino as ruas informadas para cada motorista de acordo com a capacidade do caminhão e cumprimento da rua, assim podemos ter um controle de acordo com o tamanho das ruas se os caminhões maiores estão coletando a quantidade correta de lixo para sua capacidade. </w:t>
+          <w:b/>
+          <w:bCs/>
+          <w:sz w:val="24"/>
+          <w:szCs w:val="24"/>
+        </w:rPr>
+        <w:t>Entidade Funcionário:</w:t>
+      </w:r>
+      <w:r>
+        <w:rPr>
+          <w:sz w:val="24"/>
+          <w:szCs w:val="24"/>
+        </w:rPr>
+        <w:t xml:space="preserve"> Para armazenar as informações de cada funcionário que permanece na sede da empresa, dos motoristas que conduzem os caminhões de coleta e coletores.</w:t>
       </w:r>
     </w:p>
     <w:p>
@@ -380,211 +567,7 @@
           <w:sz w:val="24"/>
           <w:szCs w:val="24"/>
         </w:rPr>
-        <w:t xml:space="preserve">: Aderência, </w:t>
-      </w:r>
-      <w:r>
-        <w:rPr>
-          <w:sz w:val="24"/>
-          <w:szCs w:val="24"/>
-        </w:rPr>
-        <w:t>Integridade, Confiabilidade, Manutenabilidade, Disponibilidade.</w:t>
-      </w:r>
-    </w:p>
-    <w:p>
-      <w:pPr>
-        <w:rPr>
-          <w:sz w:val="24"/>
-          <w:szCs w:val="24"/>
-        </w:rPr>
-      </w:pPr>
-      <w:r>
-        <w:rPr>
-          <w:sz w:val="24"/>
-          <w:szCs w:val="24"/>
-        </w:rPr>
-        <w:t xml:space="preserve">- </w:t>
-      </w:r>
-      <w:r>
-        <w:rPr>
-          <w:b/>
-          <w:bCs/>
-          <w:sz w:val="24"/>
-          <w:szCs w:val="24"/>
-        </w:rPr>
-        <w:t>Entidade Caminhões</w:t>
-      </w:r>
-      <w:r>
-        <w:rPr>
-          <w:sz w:val="24"/>
-          <w:szCs w:val="24"/>
-        </w:rPr>
-        <w:t xml:space="preserve">: Para um controle de quantos caminhões e a capacidade de cada um, podendo assim ter informações mais precisas quanto a capacidade de cada um também. </w:t>
-      </w:r>
-    </w:p>
-    <w:p>
-      <w:pPr>
-        <w:rPr>
-          <w:sz w:val="24"/>
-          <w:szCs w:val="24"/>
-        </w:rPr>
-      </w:pPr>
-      <w:r>
-        <w:rPr>
-          <w:sz w:val="24"/>
-          <w:szCs w:val="24"/>
-          <w:u w:val="single"/>
-        </w:rPr>
-        <w:t>Qualidade do atributo</w:t>
-      </w:r>
-      <w:r>
-        <w:rPr>
-          <w:sz w:val="24"/>
-          <w:szCs w:val="24"/>
-        </w:rPr>
-        <w:t>: Aderência,</w:t>
-      </w:r>
-      <w:r>
-        <w:rPr>
-          <w:sz w:val="24"/>
-          <w:szCs w:val="24"/>
-        </w:rPr>
-        <w:t xml:space="preserve"> Integridade, Confiabilidade, Manutenabilidade, Disponibilidade.</w:t>
-      </w:r>
-    </w:p>
-    <w:p>
-      <w:pPr>
-        <w:rPr>
-          <w:sz w:val="24"/>
-          <w:szCs w:val="24"/>
-        </w:rPr>
-      </w:pPr>
-      <w:r>
-        <w:rPr>
-          <w:sz w:val="24"/>
-          <w:szCs w:val="24"/>
-        </w:rPr>
-        <w:t>-</w:t>
-      </w:r>
-      <w:r>
-        <w:rPr>
-          <w:b/>
-          <w:bCs/>
-          <w:sz w:val="24"/>
-          <w:szCs w:val="24"/>
-        </w:rPr>
-        <w:t>Entidade Histórico:</w:t>
-      </w:r>
-      <w:r>
-        <w:rPr>
-          <w:sz w:val="24"/>
-          <w:szCs w:val="24"/>
-        </w:rPr>
-        <w:t xml:space="preserve"> Com a finalidade de monitorar os locais geograficamente que cada caminhão foi enviado e se a capacidade do caminhão suporta a quantidade de lixo recolhida para assim</w:t>
-      </w:r>
-      <w:r>
-        <w:rPr>
-          <w:sz w:val="24"/>
-          <w:szCs w:val="24"/>
-        </w:rPr>
-        <w:t xml:space="preserve"> </w:t>
-      </w:r>
-      <w:r>
-        <w:rPr>
-          <w:sz w:val="24"/>
-          <w:szCs w:val="24"/>
-        </w:rPr>
-        <w:t xml:space="preserve">podermos ter uma maior eficiência quanto aos caminhões que serão enviados a cada rua nos próximos dias. </w:t>
-      </w:r>
-    </w:p>
-    <w:p>
-      <w:pPr>
-        <w:rPr>
-          <w:sz w:val="24"/>
-          <w:szCs w:val="24"/>
-        </w:rPr>
-      </w:pPr>
-      <w:r>
-        <w:rPr>
-          <w:sz w:val="24"/>
-          <w:szCs w:val="24"/>
-          <w:u w:val="single"/>
-        </w:rPr>
-        <w:t>Qualidade do atributo</w:t>
-      </w:r>
-      <w:r>
-        <w:rPr>
-          <w:sz w:val="24"/>
-          <w:szCs w:val="24"/>
-        </w:rPr>
-        <w:t>: Aderência,</w:t>
-      </w:r>
-      <w:r>
-        <w:rPr>
-          <w:sz w:val="24"/>
-          <w:szCs w:val="24"/>
-        </w:rPr>
-        <w:t xml:space="preserve"> Integridade, Confiabilidade, Manutenabilidade, Performance, Disponibilidade.</w:t>
-      </w:r>
-    </w:p>
-    <w:p>
-      <w:pPr>
-        <w:rPr>
-          <w:sz w:val="24"/>
-          <w:szCs w:val="24"/>
-        </w:rPr>
-      </w:pPr>
-      <w:r>
-        <w:rPr>
-          <w:sz w:val="24"/>
-          <w:szCs w:val="24"/>
-        </w:rPr>
-        <w:t xml:space="preserve">- </w:t>
-      </w:r>
-      <w:r>
-        <w:rPr>
-          <w:b/>
-          <w:bCs/>
-          <w:sz w:val="24"/>
-          <w:szCs w:val="24"/>
-        </w:rPr>
-        <w:t>Entidade Funcionário:</w:t>
-      </w:r>
-      <w:r>
-        <w:rPr>
-          <w:sz w:val="24"/>
-          <w:szCs w:val="24"/>
-        </w:rPr>
-        <w:t xml:space="preserve"> Para armazenar as informações de cada funcionário que permanece na sede da empresa, dos motoristas que conduzem os caminhões de coleta e coletores.</w:t>
-      </w:r>
-    </w:p>
-    <w:p>
-      <w:pPr>
-        <w:rPr>
-          <w:sz w:val="24"/>
-          <w:szCs w:val="24"/>
-        </w:rPr>
-      </w:pPr>
-      <w:r>
-        <w:rPr>
-          <w:sz w:val="24"/>
-          <w:szCs w:val="24"/>
-          <w:u w:val="single"/>
-        </w:rPr>
-        <w:t>Qualidade do atributo</w:t>
-      </w:r>
-      <w:r>
-        <w:rPr>
-          <w:sz w:val="24"/>
-          <w:szCs w:val="24"/>
-        </w:rPr>
-        <w:t xml:space="preserve">: Aderência, </w:t>
-      </w:r>
-      <w:r>
-        <w:rPr>
-          <w:sz w:val="24"/>
-          <w:szCs w:val="24"/>
-        </w:rPr>
-        <w:t>Unicidade</w:t>
+        <w:t>: Aderência, Unicidade</w:t>
       </w:r>
       <w:r>
         <w:rPr>
@@ -601,6 +584,38 @@
           <w:szCs w:val="24"/>
         </w:rPr>
       </w:pPr>
+      <w:r>
+        <w:rPr>
+          <w:b/>
+          <w:bCs/>
+          <w:sz w:val="24"/>
+          <w:szCs w:val="24"/>
+        </w:rPr>
+        <w:t xml:space="preserve">5° Questão: </w:t>
+      </w:r>
+      <w:r>
+        <w:rPr>
+          <w:sz w:val="24"/>
+          <w:szCs w:val="24"/>
+        </w:rPr>
+        <w:t xml:space="preserve">O ciclo de vida de dados que nos encontramos neste momento é o de </w:t>
+      </w:r>
+      <w:r>
+        <w:rPr>
+          <w:b/>
+          <w:bCs/>
+          <w:sz w:val="24"/>
+          <w:szCs w:val="24"/>
+        </w:rPr>
+        <w:t>Planejamento de Escopo</w:t>
+      </w:r>
+      <w:r>
+        <w:rPr>
+          <w:sz w:val="24"/>
+          <w:szCs w:val="24"/>
+        </w:rPr>
+        <w:t xml:space="preserve">, pois estamos analisando as necessidades do cliente e verificando quais as possibilidades e informações necessárias para a tomada de decisão, mudanças e melhorias que poderão ser aplicadas na empresa a partir do projeto de Software que estamos desenvolvendo. </w:t>
+      </w:r>
       <w:bookmarkStart w:id="0" w:name="_GoBack"/>
       <w:bookmarkEnd w:id="0"/>
     </w:p>
